--- a/Demand Forecasting and Supply Chain Management Analytics.docx
+++ b/Demand Forecasting and Supply Chain Management Analytics.docx
@@ -47,69 +47,85 @@
           <w:szCs w:val="28"/>
         </w:rPr>
       </w:pPr>
+      <w:r>
+        <w:rPr>
+          <w:rFonts w:ascii="Arial" w:hAnsi="Arial" w:cs="Arial"/>
+          <w:b/>
+          <w:sz w:val="28"/>
+          <w:szCs w:val="28"/>
+        </w:rPr>
+        <w:t>Chapter 1: Introduction</w:t>
+      </w:r>
+    </w:p>
+    <w:p>
+      <w:pPr>
+        <w:spacing w:line="360" w:lineRule="auto"/>
+        <w:jc w:val="both"/>
+        <w:rPr>
+          <w:rFonts w:ascii="Arial" w:hAnsi="Arial" w:cs="Arial"/>
+          <w:b/>
+          <w:sz w:val="28"/>
+          <w:szCs w:val="28"/>
+        </w:rPr>
+      </w:pPr>
+      <w:r>
+        <w:rPr>
+          <w:rFonts w:ascii="Arial" w:hAnsi="Arial" w:cs="Arial"/>
+          <w:b/>
+          <w:sz w:val="28"/>
+          <w:szCs w:val="28"/>
+        </w:rPr>
+        <w:t>Project Overview:</w:t>
+      </w:r>
+    </w:p>
+    <w:p>
+      <w:pPr>
+        <w:spacing w:line="360" w:lineRule="auto"/>
+        <w:jc w:val="both"/>
+        <w:rPr>
+          <w:rFonts w:ascii="Arial" w:hAnsi="Arial" w:cs="Arial"/>
+          <w:sz w:val="28"/>
+          <w:szCs w:val="28"/>
+        </w:rPr>
+      </w:pPr>
+    </w:p>
+    <w:p>
+      <w:pPr>
+        <w:spacing w:line="360" w:lineRule="auto"/>
+        <w:jc w:val="both"/>
+        <w:rPr>
+          <w:rFonts w:ascii="Arial" w:hAnsi="Arial" w:cs="Arial"/>
+          <w:sz w:val="28"/>
+          <w:szCs w:val="28"/>
+        </w:rPr>
+      </w:pPr>
       <w:bookmarkStart w:id="0" w:name="_GoBack"/>
       <w:r>
         <w:rPr>
           <w:rFonts w:ascii="Arial" w:hAnsi="Arial" w:cs="Arial"/>
-          <w:b/>
-          <w:sz w:val="28"/>
-          <w:szCs w:val="28"/>
-        </w:rPr>
-        <w:t>Chapter 1: Introduction</w:t>
-      </w:r>
-    </w:p>
-    <w:p>
-      <w:pPr>
-        <w:spacing w:line="360" w:lineRule="auto"/>
-        <w:jc w:val="both"/>
-        <w:rPr>
-          <w:rFonts w:ascii="Arial" w:hAnsi="Arial" w:cs="Arial"/>
-          <w:b/>
-          <w:sz w:val="28"/>
-          <w:szCs w:val="28"/>
-        </w:rPr>
-      </w:pPr>
-      <w:r>
-        <w:rPr>
-          <w:rFonts w:ascii="Arial" w:hAnsi="Arial" w:cs="Arial"/>
-          <w:b/>
-          <w:sz w:val="28"/>
-          <w:szCs w:val="28"/>
-        </w:rPr>
-        <w:t>Project Overview:</w:t>
+          <w:sz w:val="28"/>
+          <w:szCs w:val="28"/>
+        </w:rPr>
+        <w:t xml:space="preserve">The objective of this project is to leverage data analytics techniques to enhance demand forecasting and optimize supply chain management for </w:t>
+      </w:r>
+      <w:r>
+        <w:rPr>
+          <w:rFonts w:ascii="Arial" w:hAnsi="Arial" w:cs="Arial"/>
+          <w:sz w:val="28"/>
+          <w:szCs w:val="28"/>
+        </w:rPr>
+        <w:t>a fictional ABC Superstore-</w:t>
+      </w:r>
+      <w:r>
+        <w:rPr>
+          <w:rFonts w:ascii="Arial" w:hAnsi="Arial" w:cs="Arial"/>
+          <w:sz w:val="28"/>
+          <w:szCs w:val="28"/>
+        </w:rPr>
+        <w:t>. This analysis will be conducted by utilizing three distinct datasets, each containing valuable insights into sales transactions, inventory management, and supply chain operations.</w:t>
       </w:r>
     </w:p>
     <w:bookmarkEnd w:id="0"/>
-    <w:p>
-      <w:pPr>
-        <w:spacing w:line="360" w:lineRule="auto"/>
-        <w:jc w:val="both"/>
-        <w:rPr>
-          <w:rFonts w:ascii="Arial" w:hAnsi="Arial" w:cs="Arial"/>
-          <w:sz w:val="28"/>
-          <w:szCs w:val="28"/>
-        </w:rPr>
-      </w:pPr>
-    </w:p>
-    <w:p>
-      <w:pPr>
-        <w:spacing w:line="360" w:lineRule="auto"/>
-        <w:jc w:val="both"/>
-        <w:rPr>
-          <w:rFonts w:ascii="Arial" w:hAnsi="Arial" w:cs="Arial"/>
-          <w:sz w:val="28"/>
-          <w:szCs w:val="28"/>
-        </w:rPr>
-      </w:pPr>
-      <w:r>
-        <w:rPr>
-          <w:rFonts w:ascii="Arial" w:hAnsi="Arial" w:cs="Arial"/>
-          <w:sz w:val="28"/>
-          <w:szCs w:val="28"/>
-        </w:rPr>
-        <w:t>The objective of this project is to leverage data analytics techniques to enhance demand forecasting and optimize supply chain management for Istanbul retailers. This analysis will be conducted by utilizing three distinct datasets, each containing valuable insights into sales transactions, inventory management, and supply chain operations.</w:t>
-      </w:r>
-    </w:p>
     <w:p>
       <w:pPr>
         <w:spacing w:line="360" w:lineRule="auto"/>
@@ -2040,15 +2056,7 @@
           <w:sz w:val="28"/>
           <w:szCs w:val="28"/>
         </w:rPr>
-        <w:t xml:space="preserve"> transaction data over time to identif</w:t>
-      </w:r>
-      <w:r>
-        <w:rPr>
-          <w:rFonts w:ascii="Arial" w:hAnsi="Arial" w:cs="Arial"/>
-          <w:sz w:val="28"/>
-          <w:szCs w:val="28"/>
-        </w:rPr>
-        <w:t>y sales trends and seasonality.</w:t>
+        <w:t xml:space="preserve"> transaction data over time to identify sales trends and seasonality.</w:t>
       </w:r>
     </w:p>
     <w:p>
@@ -2766,9 +2774,17 @@
           <w:sz w:val="28"/>
           <w:szCs w:val="28"/>
         </w:rPr>
-        <w:t>behavior.</w:t>
+        <w:t>behavior</w:t>
       </w:r>
       <w:proofErr w:type="spellEnd"/>
+      <w:r>
+        <w:rPr>
+          <w:rFonts w:ascii="Arial" w:hAnsi="Arial" w:cs="Arial"/>
+          <w:sz w:val="28"/>
+          <w:szCs w:val="28"/>
+        </w:rPr>
+        <w:t>.</w:t>
+      </w:r>
     </w:p>
     <w:p>
       <w:pPr>
